--- a/docx/uwp-data-input.docx
+++ b/docx/uwp-data-input.docx
@@ -8,6 +8,8 @@
           <w:rFonts w:asciiTheme="minorHAnsi" w:hAnsiTheme="minorHAnsi"/>
         </w:rPr>
       </w:pPr>
+      <w:bookmarkStart w:id="0" w:name="_GoBack"/>
+      <w:bookmarkEnd w:id="0"/>
       <w:r>
         <w:rPr>
           <w:b/>
@@ -56,8 +58,8 @@
         <w:tblLook w:val="04A0" w:firstRow="1" w:lastRow="0" w:firstColumn="1" w:lastColumn="0" w:noHBand="0" w:noVBand="1"/>
       </w:tblPr>
       <w:tblGrid>
-        <w:gridCol w:w="5341"/>
-        <w:gridCol w:w="5341"/>
+        <w:gridCol w:w="5330"/>
+        <w:gridCol w:w="5136"/>
       </w:tblGrid>
       <w:tr>
         <w:tc>
@@ -496,8 +498,8 @@
         <w:tblLook w:val="04A0" w:firstRow="1" w:lastRow="0" w:firstColumn="1" w:lastColumn="0" w:noHBand="0" w:noVBand="1"/>
       </w:tblPr>
       <w:tblGrid>
-        <w:gridCol w:w="5341"/>
-        <w:gridCol w:w="5341"/>
+        <w:gridCol w:w="5317"/>
+        <w:gridCol w:w="5149"/>
       </w:tblGrid>
       <w:tr>
         <w:tc>
@@ -625,8 +627,8 @@
         <w:tblLook w:val="04A0" w:firstRow="1" w:lastRow="0" w:firstColumn="1" w:lastColumn="0" w:noHBand="0" w:noVBand="1"/>
       </w:tblPr>
       <w:tblGrid>
-        <w:gridCol w:w="5341"/>
-        <w:gridCol w:w="5341"/>
+        <w:gridCol w:w="5322"/>
+        <w:gridCol w:w="5144"/>
       </w:tblGrid>
       <w:tr>
         <w:tc>
@@ -804,7 +806,7 @@
         <w:tblLook w:val="04A0" w:firstRow="1" w:lastRow="0" w:firstColumn="1" w:lastColumn="0" w:noHBand="0" w:noVBand="1"/>
       </w:tblPr>
       <w:tblGrid>
-        <w:gridCol w:w="10682"/>
+        <w:gridCol w:w="10456"/>
       </w:tblGrid>
       <w:tr>
         <w:tc>
@@ -1474,8 +1476,8 @@
         <w:tblLook w:val="04A0" w:firstRow="1" w:lastRow="0" w:firstColumn="1" w:lastColumn="0" w:noHBand="0" w:noVBand="1"/>
       </w:tblPr>
       <w:tblGrid>
-        <w:gridCol w:w="5341"/>
-        <w:gridCol w:w="5341"/>
+        <w:gridCol w:w="5294"/>
+        <w:gridCol w:w="5172"/>
       </w:tblGrid>
       <w:tr>
         <w:tc>
@@ -1611,8 +1613,8 @@
         <w:tblLook w:val="04A0" w:firstRow="1" w:lastRow="0" w:firstColumn="1" w:lastColumn="0" w:noHBand="0" w:noVBand="1"/>
       </w:tblPr>
       <w:tblGrid>
-        <w:gridCol w:w="5341"/>
-        <w:gridCol w:w="5341"/>
+        <w:gridCol w:w="5291"/>
+        <w:gridCol w:w="5175"/>
       </w:tblGrid>
       <w:tr>
         <w:tc>
@@ -1797,7 +1799,7 @@
         <w:tblLook w:val="04A0" w:firstRow="1" w:lastRow="0" w:firstColumn="1" w:lastColumn="0" w:noHBand="0" w:noVBand="1"/>
       </w:tblPr>
       <w:tblGrid>
-        <w:gridCol w:w="10682"/>
+        <w:gridCol w:w="10456"/>
       </w:tblGrid>
       <w:tr>
         <w:tc>
@@ -2679,8 +2681,8 @@
         <w:tblLook w:val="04A0" w:firstRow="1" w:lastRow="0" w:firstColumn="1" w:lastColumn="0" w:noHBand="0" w:noVBand="1"/>
       </w:tblPr>
       <w:tblGrid>
-        <w:gridCol w:w="5341"/>
-        <w:gridCol w:w="5341"/>
+        <w:gridCol w:w="5293"/>
+        <w:gridCol w:w="5173"/>
       </w:tblGrid>
       <w:tr>
         <w:tc>
@@ -2843,7 +2845,7 @@
         <w:tblLook w:val="04A0" w:firstRow="1" w:lastRow="0" w:firstColumn="1" w:lastColumn="0" w:noHBand="0" w:noVBand="1"/>
       </w:tblPr>
       <w:tblGrid>
-        <w:gridCol w:w="10682"/>
+        <w:gridCol w:w="10456"/>
       </w:tblGrid>
       <w:tr>
         <w:tc>
@@ -3711,8 +3713,8 @@
         <w:tblLook w:val="04A0" w:firstRow="1" w:lastRow="0" w:firstColumn="1" w:lastColumn="0" w:noHBand="0" w:noVBand="1"/>
       </w:tblPr>
       <w:tblGrid>
-        <w:gridCol w:w="5341"/>
-        <w:gridCol w:w="5341"/>
+        <w:gridCol w:w="5240"/>
+        <w:gridCol w:w="5226"/>
       </w:tblGrid>
       <w:tr>
         <w:tc>
@@ -3972,8 +3974,8 @@
         <w:tblLook w:val="04A0" w:firstRow="1" w:lastRow="0" w:firstColumn="1" w:lastColumn="0" w:noHBand="0" w:noVBand="1"/>
       </w:tblPr>
       <w:tblGrid>
-        <w:gridCol w:w="5341"/>
-        <w:gridCol w:w="5341"/>
+        <w:gridCol w:w="5226"/>
+        <w:gridCol w:w="5240"/>
       </w:tblGrid>
       <w:tr>
         <w:tc>
@@ -4131,7 +4133,6 @@
       </w:rPr>
     </w:sdtEndPr>
     <w:sdtContent>
-      <w:bookmarkStart w:id="0" w:name="_GoBack" w:displacedByCustomXml="prev"/>
       <w:p>
         <w:pPr>
           <w:pStyle w:val="Footer"/>
@@ -4206,7 +4207,6 @@
             </wp:anchor>
           </w:drawing>
         </w:r>
-        <w:bookmarkEnd w:id="0"/>
         <w:r>
           <w:rPr>
             <w:sz w:val="20"/>

--- a/docx/uwp-data-input.docx
+++ b/docx/uwp-data-input.docx
@@ -8,8 +8,6 @@
           <w:rFonts w:asciiTheme="minorHAnsi" w:hAnsiTheme="minorHAnsi"/>
         </w:rPr>
       </w:pPr>
-      <w:bookmarkStart w:id="0" w:name="_GoBack"/>
-      <w:bookmarkEnd w:id="0"/>
       <w:r>
         <w:rPr>
           <w:b/>
@@ -19,21 +17,33 @@
       <w:r>
         <w:t xml:space="preserve"> shows how to use </w:t>
       </w:r>
+      <w:proofErr w:type="spellStart"/>
       <w:r>
         <w:rPr>
           <w:b/>
         </w:rPr>
         <w:t>InputScope</w:t>
       </w:r>
-      <w:r>
-        <w:t xml:space="preserve"> for on-screen Keyboards where supported and and loading </w:t>
-      </w:r>
+      <w:proofErr w:type="spellEnd"/>
+      <w:r>
+        <w:t xml:space="preserve"> for on-screen Keyboards where supported and </w:t>
+      </w:r>
+      <w:proofErr w:type="spellStart"/>
+      <w:r>
+        <w:t>and</w:t>
+      </w:r>
+      <w:proofErr w:type="spellEnd"/>
+      <w:r>
+        <w:t xml:space="preserve"> loading </w:t>
+      </w:r>
+      <w:proofErr w:type="spellStart"/>
       <w:r>
         <w:rPr>
           <w:b/>
         </w:rPr>
         <w:t>ApplicationData</w:t>
       </w:r>
+      <w:proofErr w:type="spellEnd"/>
     </w:p>
     <w:p>
       <w:pPr>
@@ -295,12 +305,14 @@
             <w:r>
               <w:t xml:space="preserve"> as </w:t>
             </w:r>
+            <w:proofErr w:type="spellStart"/>
             <w:r>
               <w:rPr>
                 <w:b/>
               </w:rPr>
               <w:t>DataInput</w:t>
             </w:r>
+            <w:proofErr w:type="spellEnd"/>
             <w:r>
               <w:t xml:space="preserve"> and select </w:t>
             </w:r>
@@ -732,12 +744,14 @@
             <w:r>
               <w:t xml:space="preserve"> as </w:t>
             </w:r>
+            <w:proofErr w:type="spellStart"/>
             <w:r>
               <w:rPr>
                 <w:b/>
               </w:rPr>
               <w:t>Library.cs</w:t>
             </w:r>
+            <w:proofErr w:type="spellEnd"/>
             <w:r>
               <w:t xml:space="preserve"> and select </w:t>
             </w:r>
@@ -789,12 +803,14 @@
       <w:r>
         <w:t xml:space="preserve"> View of </w:t>
       </w:r>
+      <w:proofErr w:type="spellStart"/>
       <w:r>
         <w:rPr>
           <w:b/>
         </w:rPr>
         <w:t>Library.cs</w:t>
       </w:r>
+      <w:proofErr w:type="spellEnd"/>
       <w:r>
         <w:t xml:space="preserve"> will be displayed and in this the following should be entered:</w:t>
       </w:r>
@@ -839,7 +855,25 @@
                 <w:color w:val="000000"/>
                 <w:lang w:val="en-GB"/>
               </w:rPr>
-              <w:t xml:space="preserve"> Windows.Storage;</w:t>
+              <w:t xml:space="preserve"> </w:t>
+            </w:r>
+            <w:proofErr w:type="spellStart"/>
+            <w:r>
+              <w:rPr>
+                <w:rFonts w:ascii="Consolas" w:hAnsi="Consolas" w:cs="Consolas"/>
+                <w:color w:val="000000"/>
+                <w:lang w:val="en-GB"/>
+              </w:rPr>
+              <w:t>Windows.Storage</w:t>
+            </w:r>
+            <w:proofErr w:type="spellEnd"/>
+            <w:r>
+              <w:rPr>
+                <w:rFonts w:ascii="Consolas" w:hAnsi="Consolas" w:cs="Consolas"/>
+                <w:color w:val="000000"/>
+                <w:lang w:val="en-GB"/>
+              </w:rPr>
+              <w:t>;</w:t>
             </w:r>
           </w:p>
           <w:p>
@@ -979,8 +1013,28 @@
                 <w:color w:val="000000"/>
                 <w:lang w:val="en-GB"/>
               </w:rPr>
-              <w:t xml:space="preserve"> LoadSetting(</w:t>
-            </w:r>
+              <w:t xml:space="preserve"> </w:t>
+            </w:r>
+            <w:proofErr w:type="spellStart"/>
+            <w:proofErr w:type="gramStart"/>
+            <w:r>
+              <w:rPr>
+                <w:rFonts w:ascii="Consolas" w:hAnsi="Consolas" w:cs="Consolas"/>
+                <w:color w:val="000000"/>
+                <w:lang w:val="en-GB"/>
+              </w:rPr>
+              <w:t>LoadSetting</w:t>
+            </w:r>
+            <w:proofErr w:type="spellEnd"/>
+            <w:r>
+              <w:rPr>
+                <w:rFonts w:ascii="Consolas" w:hAnsi="Consolas" w:cs="Consolas"/>
+                <w:color w:val="000000"/>
+                <w:lang w:val="en-GB"/>
+              </w:rPr>
+              <w:t>(</w:t>
+            </w:r>
+            <w:proofErr w:type="gramEnd"/>
             <w:r>
               <w:rPr>
                 <w:rFonts w:ascii="Consolas" w:hAnsi="Consolas" w:cs="Consolas"/>
@@ -1069,7 +1123,27 @@
                 <w:color w:val="000000"/>
                 <w:lang w:val="en-GB"/>
               </w:rPr>
-              <w:t xml:space="preserve">)(ApplicationData.Current.LocalSettings.Values[key] </w:t>
+              <w:t>)(</w:t>
+            </w:r>
+            <w:proofErr w:type="spellStart"/>
+            <w:proofErr w:type="gramStart"/>
+            <w:r>
+              <w:rPr>
+                <w:rFonts w:ascii="Consolas" w:hAnsi="Consolas" w:cs="Consolas"/>
+                <w:color w:val="000000"/>
+                <w:lang w:val="en-GB"/>
+              </w:rPr>
+              <w:t>ApplicationData.Current.LocalSettings.Values</w:t>
+            </w:r>
+            <w:proofErr w:type="spellEnd"/>
+            <w:proofErr w:type="gramEnd"/>
+            <w:r>
+              <w:rPr>
+                <w:rFonts w:ascii="Consolas" w:hAnsi="Consolas" w:cs="Consolas"/>
+                <w:color w:val="000000"/>
+                <w:lang w:val="en-GB"/>
+              </w:rPr>
+              <w:t xml:space="preserve">[key] </w:t>
             </w:r>
           </w:p>
           <w:p>
@@ -1092,6 +1166,8 @@
               </w:rPr>
               <w:t xml:space="preserve">        ?? </w:t>
             </w:r>
+            <w:proofErr w:type="spellStart"/>
+            <w:proofErr w:type="gramStart"/>
             <w:r>
               <w:rPr>
                 <w:rFonts w:ascii="Consolas" w:hAnsi="Consolas" w:cs="Consolas"/>
@@ -1106,7 +1182,17 @@
                 <w:color w:val="000000"/>
                 <w:lang w:val="en-GB"/>
               </w:rPr>
-              <w:t>.Empty);</w:t>
+              <w:t>.Empty</w:t>
+            </w:r>
+            <w:proofErr w:type="spellEnd"/>
+            <w:proofErr w:type="gramEnd"/>
+            <w:r>
+              <w:rPr>
+                <w:rFonts w:ascii="Consolas" w:hAnsi="Consolas" w:cs="Consolas"/>
+                <w:color w:val="000000"/>
+                <w:lang w:val="en-GB"/>
+              </w:rPr>
+              <w:t>);</w:t>
             </w:r>
           </w:p>
           <w:p>
@@ -1193,8 +1279,28 @@
                 <w:color w:val="000000"/>
                 <w:lang w:val="en-GB"/>
               </w:rPr>
-              <w:t xml:space="preserve"> SaveSetting(</w:t>
-            </w:r>
+              <w:t xml:space="preserve"> </w:t>
+            </w:r>
+            <w:proofErr w:type="spellStart"/>
+            <w:proofErr w:type="gramStart"/>
+            <w:r>
+              <w:rPr>
+                <w:rFonts w:ascii="Consolas" w:hAnsi="Consolas" w:cs="Consolas"/>
+                <w:color w:val="000000"/>
+                <w:lang w:val="en-GB"/>
+              </w:rPr>
+              <w:t>SaveSetting</w:t>
+            </w:r>
+            <w:proofErr w:type="spellEnd"/>
+            <w:r>
+              <w:rPr>
+                <w:rFonts w:ascii="Consolas" w:hAnsi="Consolas" w:cs="Consolas"/>
+                <w:color w:val="000000"/>
+                <w:lang w:val="en-GB"/>
+              </w:rPr>
+              <w:t>(</w:t>
+            </w:r>
+            <w:proofErr w:type="gramEnd"/>
             <w:r>
               <w:rPr>
                 <w:rFonts w:ascii="Consolas" w:hAnsi="Consolas" w:cs="Consolas"/>
@@ -1267,7 +1373,27 @@
                 <w:color w:val="000000"/>
                 <w:lang w:val="en-GB"/>
               </w:rPr>
-              <w:t xml:space="preserve">        ApplicationData.Current.LocalSettings.Values[key] = value;</w:t>
+              <w:t xml:space="preserve">        </w:t>
+            </w:r>
+            <w:proofErr w:type="spellStart"/>
+            <w:proofErr w:type="gramStart"/>
+            <w:r>
+              <w:rPr>
+                <w:rFonts w:ascii="Consolas" w:hAnsi="Consolas" w:cs="Consolas"/>
+                <w:color w:val="000000"/>
+                <w:lang w:val="en-GB"/>
+              </w:rPr>
+              <w:t>ApplicationData.Current.LocalSettings.Values</w:t>
+            </w:r>
+            <w:proofErr w:type="spellEnd"/>
+            <w:proofErr w:type="gramEnd"/>
+            <w:r>
+              <w:rPr>
+                <w:rFonts w:ascii="Consolas" w:hAnsi="Consolas" w:cs="Consolas"/>
+                <w:color w:val="000000"/>
+                <w:lang w:val="en-GB"/>
+              </w:rPr>
+              <w:t>[key] = value;</w:t>
             </w:r>
           </w:p>
           <w:p>
@@ -1326,20 +1452,30 @@
       <w:r>
         <w:t xml:space="preserve"> statement to include functionality from </w:t>
       </w:r>
+      <w:proofErr w:type="spellStart"/>
       <w:r>
         <w:rPr>
           <w:rStyle w:val="VerbatimChar"/>
         </w:rPr>
         <w:t>Windows.Storage</w:t>
       </w:r>
+      <w:proofErr w:type="spellEnd"/>
       <w:r>
         <w:t xml:space="preserve">. </w:t>
       </w:r>
+      <w:proofErr w:type="spellStart"/>
       <w:r>
         <w:rPr>
           <w:rStyle w:val="VerbatimChar"/>
         </w:rPr>
-        <w:t>LoadSetting(...)</w:t>
+        <w:t>LoadSetting</w:t>
+      </w:r>
+      <w:proofErr w:type="spellEnd"/>
+      <w:r>
+        <w:rPr>
+          <w:rStyle w:val="VerbatimChar"/>
+        </w:rPr>
+        <w:t>(...)</w:t>
       </w:r>
       <w:r>
         <w:t xml:space="preserve"> method takes a </w:t>
@@ -1362,12 +1498,14 @@
       <w:r>
         <w:t xml:space="preserve"> the </w:t>
       </w:r>
+      <w:proofErr w:type="spellStart"/>
       <w:r>
         <w:rPr>
           <w:rStyle w:val="VerbatimChar"/>
         </w:rPr>
         <w:t>LocalSettings</w:t>
       </w:r>
+      <w:proofErr w:type="spellEnd"/>
       <w:r>
         <w:t xml:space="preserve"> with the </w:t>
       </w:r>
@@ -1398,20 +1536,32 @@
       <w:r>
         <w:t xml:space="preserve"> operator will be </w:t>
       </w:r>
+      <w:proofErr w:type="spellStart"/>
+      <w:proofErr w:type="gramStart"/>
       <w:r>
         <w:rPr>
           <w:rStyle w:val="VerbatimChar"/>
         </w:rPr>
         <w:t>string.Empty</w:t>
       </w:r>
+      <w:proofErr w:type="spellEnd"/>
+      <w:proofErr w:type="gramEnd"/>
       <w:r>
         <w:t xml:space="preserve"> if it is not. </w:t>
       </w:r>
+      <w:proofErr w:type="spellStart"/>
       <w:r>
         <w:rPr>
           <w:rStyle w:val="VerbatimChar"/>
         </w:rPr>
-        <w:t>SaveSetting(...)</w:t>
+        <w:t>SaveSetting</w:t>
+      </w:r>
+      <w:proofErr w:type="spellEnd"/>
+      <w:r>
+        <w:rPr>
+          <w:rStyle w:val="VerbatimChar"/>
+        </w:rPr>
+        <w:t>(...)</w:t>
       </w:r>
       <w:r>
         <w:t xml:space="preserve"> method takes two </w:t>
@@ -1425,12 +1575,14 @@
       <w:r>
         <w:t xml:space="preserve"> parameters to set the </w:t>
       </w:r>
+      <w:proofErr w:type="spellStart"/>
       <w:r>
         <w:rPr>
           <w:rStyle w:val="VerbatimChar"/>
         </w:rPr>
         <w:t>LocalSettings</w:t>
       </w:r>
+      <w:proofErr w:type="spellEnd"/>
       <w:r>
         <w:t xml:space="preserve"> to be returned later with the </w:t>
       </w:r>
@@ -1563,12 +1715,14 @@
             <w:r>
               <w:t xml:space="preserve"> select </w:t>
             </w:r>
+            <w:proofErr w:type="spellStart"/>
             <w:r>
               <w:rPr>
                 <w:b/>
               </w:rPr>
               <w:t>MainPage.xaml</w:t>
             </w:r>
+            <w:proofErr w:type="spellEnd"/>
           </w:p>
         </w:tc>
       </w:tr>
@@ -1826,6 +1980,7 @@
               </w:rPr>
               <w:t>&lt;</w:t>
             </w:r>
+            <w:proofErr w:type="spellStart"/>
             <w:r>
               <w:rPr>
                 <w:rFonts w:ascii="Consolas" w:hAnsi="Consolas" w:cs="Consolas"/>
@@ -1834,6 +1989,7 @@
               </w:rPr>
               <w:t>StackPanel</w:t>
             </w:r>
+            <w:proofErr w:type="spellEnd"/>
             <w:r>
               <w:rPr>
                 <w:rFonts w:ascii="Consolas" w:hAnsi="Consolas" w:cs="Consolas"/>
@@ -1871,6 +2027,7 @@
               </w:rPr>
               <w:t>&lt;</w:t>
             </w:r>
+            <w:proofErr w:type="spellStart"/>
             <w:r>
               <w:rPr>
                 <w:rFonts w:ascii="Consolas" w:hAnsi="Consolas" w:cs="Consolas"/>
@@ -1879,6 +2036,7 @@
               </w:rPr>
               <w:t>TextBox</w:t>
             </w:r>
+            <w:proofErr w:type="spellEnd"/>
             <w:r>
               <w:rPr>
                 <w:rFonts w:ascii="Consolas" w:hAnsi="Consolas" w:cs="Consolas"/>
@@ -1901,8 +2059,18 @@
                 <w:color w:val="FF0000"/>
                 <w:lang w:val="en-GB"/>
               </w:rPr>
-              <w:t xml:space="preserve"> PlaceholderText</w:t>
-            </w:r>
+              <w:t xml:space="preserve"> </w:t>
+            </w:r>
+            <w:proofErr w:type="spellStart"/>
+            <w:r>
+              <w:rPr>
+                <w:rFonts w:ascii="Consolas" w:hAnsi="Consolas" w:cs="Consolas"/>
+                <w:color w:val="FF0000"/>
+                <w:lang w:val="en-GB"/>
+              </w:rPr>
+              <w:t>PlaceholderText</w:t>
+            </w:r>
+            <w:proofErr w:type="spellEnd"/>
             <w:r>
               <w:rPr>
                 <w:rFonts w:ascii="Consolas" w:hAnsi="Consolas" w:cs="Consolas"/>
@@ -1946,15 +2114,43 @@
                 <w:color w:val="FF0000"/>
                 <w:lang w:val="en-GB"/>
               </w:rPr>
-              <w:t xml:space="preserve"> InputScope</w:t>
-            </w:r>
-            <w:r>
-              <w:rPr>
-                <w:rFonts w:ascii="Consolas" w:hAnsi="Consolas" w:cs="Consolas"/>
-                <w:color w:val="0000FF"/>
-                <w:lang w:val="en-GB"/>
-              </w:rPr>
-              <w:t>="EmailSmtpAddress"</w:t>
+              <w:t xml:space="preserve"> </w:t>
+            </w:r>
+            <w:proofErr w:type="spellStart"/>
+            <w:r>
+              <w:rPr>
+                <w:rFonts w:ascii="Consolas" w:hAnsi="Consolas" w:cs="Consolas"/>
+                <w:color w:val="FF0000"/>
+                <w:lang w:val="en-GB"/>
+              </w:rPr>
+              <w:t>InputScope</w:t>
+            </w:r>
+            <w:proofErr w:type="spellEnd"/>
+            <w:r>
+              <w:rPr>
+                <w:rFonts w:ascii="Consolas" w:hAnsi="Consolas" w:cs="Consolas"/>
+                <w:color w:val="0000FF"/>
+                <w:lang w:val="en-GB"/>
+              </w:rPr>
+              <w:t>="</w:t>
+            </w:r>
+            <w:proofErr w:type="spellStart"/>
+            <w:r>
+              <w:rPr>
+                <w:rFonts w:ascii="Consolas" w:hAnsi="Consolas" w:cs="Consolas"/>
+                <w:color w:val="0000FF"/>
+                <w:lang w:val="en-GB"/>
+              </w:rPr>
+              <w:t>EmailSmtpAddress</w:t>
+            </w:r>
+            <w:proofErr w:type="spellEnd"/>
+            <w:r>
+              <w:rPr>
+                <w:rFonts w:ascii="Consolas" w:hAnsi="Consolas" w:cs="Consolas"/>
+                <w:color w:val="0000FF"/>
+                <w:lang w:val="en-GB"/>
+              </w:rPr>
+              <w:t>"</w:t>
             </w:r>
             <w:r>
               <w:rPr>
@@ -2001,6 +2197,7 @@
               </w:rPr>
               <w:t>&lt;</w:t>
             </w:r>
+            <w:proofErr w:type="spellStart"/>
             <w:r>
               <w:rPr>
                 <w:rFonts w:ascii="Consolas" w:hAnsi="Consolas" w:cs="Consolas"/>
@@ -2009,6 +2206,7 @@
               </w:rPr>
               <w:t>TextBox</w:t>
             </w:r>
+            <w:proofErr w:type="spellEnd"/>
             <w:r>
               <w:rPr>
                 <w:rFonts w:ascii="Consolas" w:hAnsi="Consolas" w:cs="Consolas"/>
@@ -2031,8 +2229,18 @@
                 <w:color w:val="FF0000"/>
                 <w:lang w:val="en-GB"/>
               </w:rPr>
-              <w:t xml:space="preserve"> PlaceholderText</w:t>
-            </w:r>
+              <w:t xml:space="preserve"> </w:t>
+            </w:r>
+            <w:proofErr w:type="spellStart"/>
+            <w:r>
+              <w:rPr>
+                <w:rFonts w:ascii="Consolas" w:hAnsi="Consolas" w:cs="Consolas"/>
+                <w:color w:val="FF0000"/>
+                <w:lang w:val="en-GB"/>
+              </w:rPr>
+              <w:t>PlaceholderText</w:t>
+            </w:r>
+            <w:proofErr w:type="spellEnd"/>
             <w:r>
               <w:rPr>
                 <w:rFonts w:ascii="Consolas" w:hAnsi="Consolas" w:cs="Consolas"/>
@@ -2076,15 +2284,43 @@
                 <w:color w:val="FF0000"/>
                 <w:lang w:val="en-GB"/>
               </w:rPr>
-              <w:t xml:space="preserve"> InputScope</w:t>
-            </w:r>
-            <w:r>
-              <w:rPr>
-                <w:rFonts w:ascii="Consolas" w:hAnsi="Consolas" w:cs="Consolas"/>
-                <w:color w:val="0000FF"/>
-                <w:lang w:val="en-GB"/>
-              </w:rPr>
-              <w:t>="Url"</w:t>
+              <w:t xml:space="preserve"> </w:t>
+            </w:r>
+            <w:proofErr w:type="spellStart"/>
+            <w:r>
+              <w:rPr>
+                <w:rFonts w:ascii="Consolas" w:hAnsi="Consolas" w:cs="Consolas"/>
+                <w:color w:val="FF0000"/>
+                <w:lang w:val="en-GB"/>
+              </w:rPr>
+              <w:t>InputScope</w:t>
+            </w:r>
+            <w:proofErr w:type="spellEnd"/>
+            <w:r>
+              <w:rPr>
+                <w:rFonts w:ascii="Consolas" w:hAnsi="Consolas" w:cs="Consolas"/>
+                <w:color w:val="0000FF"/>
+                <w:lang w:val="en-GB"/>
+              </w:rPr>
+              <w:t>="</w:t>
+            </w:r>
+            <w:proofErr w:type="spellStart"/>
+            <w:r>
+              <w:rPr>
+                <w:rFonts w:ascii="Consolas" w:hAnsi="Consolas" w:cs="Consolas"/>
+                <w:color w:val="0000FF"/>
+                <w:lang w:val="en-GB"/>
+              </w:rPr>
+              <w:t>Url</w:t>
+            </w:r>
+            <w:proofErr w:type="spellEnd"/>
+            <w:r>
+              <w:rPr>
+                <w:rFonts w:ascii="Consolas" w:hAnsi="Consolas" w:cs="Consolas"/>
+                <w:color w:val="0000FF"/>
+                <w:lang w:val="en-GB"/>
+              </w:rPr>
+              <w:t>"</w:t>
             </w:r>
             <w:r>
               <w:rPr>
@@ -2131,6 +2367,7 @@
               </w:rPr>
               <w:t>&lt;</w:t>
             </w:r>
+            <w:proofErr w:type="spellStart"/>
             <w:r>
               <w:rPr>
                 <w:rFonts w:ascii="Consolas" w:hAnsi="Consolas" w:cs="Consolas"/>
@@ -2139,6 +2376,7 @@
               </w:rPr>
               <w:t>TextBox</w:t>
             </w:r>
+            <w:proofErr w:type="spellEnd"/>
             <w:r>
               <w:rPr>
                 <w:rFonts w:ascii="Consolas" w:hAnsi="Consolas" w:cs="Consolas"/>
@@ -2161,8 +2399,18 @@
                 <w:color w:val="FF0000"/>
                 <w:lang w:val="en-GB"/>
               </w:rPr>
-              <w:t xml:space="preserve"> PlaceholderText</w:t>
-            </w:r>
+              <w:t xml:space="preserve"> </w:t>
+            </w:r>
+            <w:proofErr w:type="spellStart"/>
+            <w:r>
+              <w:rPr>
+                <w:rFonts w:ascii="Consolas" w:hAnsi="Consolas" w:cs="Consolas"/>
+                <w:color w:val="FF0000"/>
+                <w:lang w:val="en-GB"/>
+              </w:rPr>
+              <w:t>PlaceholderText</w:t>
+            </w:r>
+            <w:proofErr w:type="spellEnd"/>
             <w:r>
               <w:rPr>
                 <w:rFonts w:ascii="Consolas" w:hAnsi="Consolas" w:cs="Consolas"/>
@@ -2206,15 +2454,43 @@
                 <w:color w:val="FF0000"/>
                 <w:lang w:val="en-GB"/>
               </w:rPr>
-              <w:t xml:space="preserve"> InputScope</w:t>
-            </w:r>
-            <w:r>
-              <w:rPr>
-                <w:rFonts w:ascii="Consolas" w:hAnsi="Consolas" w:cs="Consolas"/>
-                <w:color w:val="0000FF"/>
-                <w:lang w:val="en-GB"/>
-              </w:rPr>
-              <w:t>="TelephoneNumber"</w:t>
+              <w:t xml:space="preserve"> </w:t>
+            </w:r>
+            <w:proofErr w:type="spellStart"/>
+            <w:r>
+              <w:rPr>
+                <w:rFonts w:ascii="Consolas" w:hAnsi="Consolas" w:cs="Consolas"/>
+                <w:color w:val="FF0000"/>
+                <w:lang w:val="en-GB"/>
+              </w:rPr>
+              <w:t>InputScope</w:t>
+            </w:r>
+            <w:proofErr w:type="spellEnd"/>
+            <w:r>
+              <w:rPr>
+                <w:rFonts w:ascii="Consolas" w:hAnsi="Consolas" w:cs="Consolas"/>
+                <w:color w:val="0000FF"/>
+                <w:lang w:val="en-GB"/>
+              </w:rPr>
+              <w:t>="</w:t>
+            </w:r>
+            <w:proofErr w:type="spellStart"/>
+            <w:r>
+              <w:rPr>
+                <w:rFonts w:ascii="Consolas" w:hAnsi="Consolas" w:cs="Consolas"/>
+                <w:color w:val="0000FF"/>
+                <w:lang w:val="en-GB"/>
+              </w:rPr>
+              <w:t>TelephoneNumber</w:t>
+            </w:r>
+            <w:proofErr w:type="spellEnd"/>
+            <w:r>
+              <w:rPr>
+                <w:rFonts w:ascii="Consolas" w:hAnsi="Consolas" w:cs="Consolas"/>
+                <w:color w:val="0000FF"/>
+                <w:lang w:val="en-GB"/>
+              </w:rPr>
+              <w:t>"</w:t>
             </w:r>
             <w:r>
               <w:rPr>
@@ -2253,6 +2529,7 @@
               </w:rPr>
               <w:t>&lt;/</w:t>
             </w:r>
+            <w:proofErr w:type="spellStart"/>
             <w:r>
               <w:rPr>
                 <w:rFonts w:ascii="Consolas" w:hAnsi="Consolas" w:cs="Consolas"/>
@@ -2261,6 +2538,7 @@
               </w:rPr>
               <w:t>StackPanel</w:t>
             </w:r>
+            <w:proofErr w:type="spellEnd"/>
             <w:r>
               <w:rPr>
                 <w:rFonts w:ascii="Consolas" w:hAnsi="Consolas" w:cs="Consolas"/>
@@ -2290,6 +2568,7 @@
               </w:rPr>
               <w:t>&lt;</w:t>
             </w:r>
+            <w:proofErr w:type="spellStart"/>
             <w:r>
               <w:rPr>
                 <w:rFonts w:ascii="Consolas" w:hAnsi="Consolas" w:cs="Consolas"/>
@@ -2298,14 +2577,25 @@
               </w:rPr>
               <w:t>CommandBar</w:t>
             </w:r>
+            <w:proofErr w:type="spellEnd"/>
             <w:r>
               <w:rPr>
                 <w:rFonts w:ascii="Consolas" w:hAnsi="Consolas" w:cs="Consolas"/>
                 <w:color w:val="FF0000"/>
                 <w:lang w:val="en-GB"/>
               </w:rPr>
-              <w:t xml:space="preserve"> VerticalAlignment</w:t>
-            </w:r>
+              <w:t xml:space="preserve"> </w:t>
+            </w:r>
+            <w:proofErr w:type="spellStart"/>
+            <w:r>
+              <w:rPr>
+                <w:rFonts w:ascii="Consolas" w:hAnsi="Consolas" w:cs="Consolas"/>
+                <w:color w:val="FF0000"/>
+                <w:lang w:val="en-GB"/>
+              </w:rPr>
+              <w:t>VerticalAlignment</w:t>
+            </w:r>
+            <w:proofErr w:type="spellEnd"/>
             <w:r>
               <w:rPr>
                 <w:rFonts w:ascii="Consolas" w:hAnsi="Consolas" w:cs="Consolas"/>
@@ -2343,6 +2633,7 @@
               </w:rPr>
               <w:t>&lt;</w:t>
             </w:r>
+            <w:proofErr w:type="spellStart"/>
             <w:r>
               <w:rPr>
                 <w:rFonts w:ascii="Consolas" w:hAnsi="Consolas" w:cs="Consolas"/>
@@ -2351,6 +2642,7 @@
               </w:rPr>
               <w:t>AppBarButton</w:t>
             </w:r>
+            <w:proofErr w:type="spellEnd"/>
             <w:r>
               <w:rPr>
                 <w:rFonts w:ascii="Consolas" w:hAnsi="Consolas" w:cs="Consolas"/>
@@ -2397,7 +2689,25 @@
                 <w:color w:val="0000FF"/>
                 <w:lang w:val="en-GB"/>
               </w:rPr>
-              <w:t>="New_Click"/&gt;</w:t>
+              <w:t>="</w:t>
+            </w:r>
+            <w:proofErr w:type="spellStart"/>
+            <w:r>
+              <w:rPr>
+                <w:rFonts w:ascii="Consolas" w:hAnsi="Consolas" w:cs="Consolas"/>
+                <w:color w:val="0000FF"/>
+                <w:lang w:val="en-GB"/>
+              </w:rPr>
+              <w:t>New_Click</w:t>
+            </w:r>
+            <w:proofErr w:type="spellEnd"/>
+            <w:r>
+              <w:rPr>
+                <w:rFonts w:ascii="Consolas" w:hAnsi="Consolas" w:cs="Consolas"/>
+                <w:color w:val="0000FF"/>
+                <w:lang w:val="en-GB"/>
+              </w:rPr>
+              <w:t>"/&gt;</w:t>
             </w:r>
           </w:p>
           <w:p>
@@ -2428,6 +2738,7 @@
               </w:rPr>
               <w:t>&lt;</w:t>
             </w:r>
+            <w:proofErr w:type="spellStart"/>
             <w:r>
               <w:rPr>
                 <w:rFonts w:ascii="Consolas" w:hAnsi="Consolas" w:cs="Consolas"/>
@@ -2436,6 +2747,7 @@
               </w:rPr>
               <w:t>AppBarButton</w:t>
             </w:r>
+            <w:proofErr w:type="spellEnd"/>
             <w:r>
               <w:rPr>
                 <w:rFonts w:ascii="Consolas" w:hAnsi="Consolas" w:cs="Consolas"/>
@@ -2450,7 +2762,25 @@
                 <w:color w:val="0000FF"/>
                 <w:lang w:val="en-GB"/>
               </w:rPr>
-              <w:t>="OpenLocal"</w:t>
+              <w:t>="</w:t>
+            </w:r>
+            <w:proofErr w:type="spellStart"/>
+            <w:r>
+              <w:rPr>
+                <w:rFonts w:ascii="Consolas" w:hAnsi="Consolas" w:cs="Consolas"/>
+                <w:color w:val="0000FF"/>
+                <w:lang w:val="en-GB"/>
+              </w:rPr>
+              <w:t>OpenLocal</w:t>
+            </w:r>
+            <w:proofErr w:type="spellEnd"/>
+            <w:r>
+              <w:rPr>
+                <w:rFonts w:ascii="Consolas" w:hAnsi="Consolas" w:cs="Consolas"/>
+                <w:color w:val="0000FF"/>
+                <w:lang w:val="en-GB"/>
+              </w:rPr>
+              <w:t>"</w:t>
             </w:r>
             <w:r>
               <w:rPr>
@@ -2482,7 +2812,25 @@
                 <w:color w:val="0000FF"/>
                 <w:lang w:val="en-GB"/>
               </w:rPr>
-              <w:t>="Open_Click"/&gt;</w:t>
+              <w:t>="</w:t>
+            </w:r>
+            <w:proofErr w:type="spellStart"/>
+            <w:r>
+              <w:rPr>
+                <w:rFonts w:ascii="Consolas" w:hAnsi="Consolas" w:cs="Consolas"/>
+                <w:color w:val="0000FF"/>
+                <w:lang w:val="en-GB"/>
+              </w:rPr>
+              <w:t>Open_Click</w:t>
+            </w:r>
+            <w:proofErr w:type="spellEnd"/>
+            <w:r>
+              <w:rPr>
+                <w:rFonts w:ascii="Consolas" w:hAnsi="Consolas" w:cs="Consolas"/>
+                <w:color w:val="0000FF"/>
+                <w:lang w:val="en-GB"/>
+              </w:rPr>
+              <w:t>"/&gt;</w:t>
             </w:r>
           </w:p>
           <w:p>
@@ -2513,6 +2861,7 @@
               </w:rPr>
               <w:t>&lt;</w:t>
             </w:r>
+            <w:proofErr w:type="spellStart"/>
             <w:r>
               <w:rPr>
                 <w:rFonts w:ascii="Consolas" w:hAnsi="Consolas" w:cs="Consolas"/>
@@ -2521,6 +2870,7 @@
               </w:rPr>
               <w:t>AppBarButton</w:t>
             </w:r>
+            <w:proofErr w:type="spellEnd"/>
             <w:r>
               <w:rPr>
                 <w:rFonts w:ascii="Consolas" w:hAnsi="Consolas" w:cs="Consolas"/>
@@ -2567,7 +2917,25 @@
                 <w:color w:val="0000FF"/>
                 <w:lang w:val="en-GB"/>
               </w:rPr>
-              <w:t>="Save_Click"/&gt;</w:t>
+              <w:t>="</w:t>
+            </w:r>
+            <w:proofErr w:type="spellStart"/>
+            <w:r>
+              <w:rPr>
+                <w:rFonts w:ascii="Consolas" w:hAnsi="Consolas" w:cs="Consolas"/>
+                <w:color w:val="0000FF"/>
+                <w:lang w:val="en-GB"/>
+              </w:rPr>
+              <w:t>Save_Click</w:t>
+            </w:r>
+            <w:proofErr w:type="spellEnd"/>
+            <w:r>
+              <w:rPr>
+                <w:rFonts w:ascii="Consolas" w:hAnsi="Consolas" w:cs="Consolas"/>
+                <w:color w:val="0000FF"/>
+                <w:lang w:val="en-GB"/>
+              </w:rPr>
+              <w:t>"/&gt;</w:t>
             </w:r>
           </w:p>
           <w:p>
@@ -2585,6 +2953,7 @@
               </w:rPr>
               <w:t>&lt;/</w:t>
             </w:r>
+            <w:proofErr w:type="spellStart"/>
             <w:r>
               <w:rPr>
                 <w:rFonts w:ascii="Consolas" w:hAnsi="Consolas" w:cs="Consolas"/>
@@ -2593,6 +2962,7 @@
               </w:rPr>
               <w:t>CommandBar</w:t>
             </w:r>
+            <w:proofErr w:type="spellEnd"/>
             <w:r>
               <w:rPr>
                 <w:rFonts w:ascii="Consolas" w:hAnsi="Consolas" w:cs="Consolas"/>
@@ -2621,21 +2991,25 @@
       <w:r>
         <w:t xml:space="preserve"> comprises of </w:t>
       </w:r>
+      <w:proofErr w:type="spellStart"/>
       <w:r>
         <w:rPr>
           <w:b/>
         </w:rPr>
         <w:t>TextBox</w:t>
       </w:r>
+      <w:proofErr w:type="spellEnd"/>
       <w:r>
         <w:t xml:space="preserve"> Controls which will show the relevant on-screen Keyboard </w:t>
       </w:r>
+      <w:proofErr w:type="spellStart"/>
       <w:r>
         <w:rPr>
           <w:b/>
         </w:rPr>
         <w:t>InputScope</w:t>
       </w:r>
+      <w:proofErr w:type="spellEnd"/>
       <w:r>
         <w:t xml:space="preserve"> if supported. The second block of </w:t>
       </w:r>
@@ -2648,12 +3022,14 @@
       <w:r>
         <w:t xml:space="preserve"> is the </w:t>
       </w:r>
+      <w:proofErr w:type="spellStart"/>
       <w:r>
         <w:rPr>
           <w:b/>
         </w:rPr>
         <w:t>CommandBar</w:t>
       </w:r>
+      <w:proofErr w:type="spellEnd"/>
       <w:r>
         <w:t xml:space="preserve"> containing the operations</w:t>
       </w:r>
@@ -2832,7 +3208,38 @@
           <w:bCs/>
           <w:sz w:val="24"/>
         </w:rPr>
-        <w:t>public MainPage() { ... }</w:t>
+        <w:t xml:space="preserve">public </w:t>
+      </w:r>
+      <w:proofErr w:type="spellStart"/>
+      <w:proofErr w:type="gramStart"/>
+      <w:r>
+        <w:rPr>
+          <w:rStyle w:val="VerbatimChar"/>
+          <w:b/>
+          <w:bCs/>
+          <w:sz w:val="24"/>
+        </w:rPr>
+        <w:t>MainPage</w:t>
+      </w:r>
+      <w:proofErr w:type="spellEnd"/>
+      <w:r>
+        <w:rPr>
+          <w:rStyle w:val="VerbatimChar"/>
+          <w:b/>
+          <w:bCs/>
+          <w:sz w:val="24"/>
+        </w:rPr>
+        <w:t>(</w:t>
+      </w:r>
+      <w:proofErr w:type="gramEnd"/>
+      <w:r>
+        <w:rPr>
+          <w:rStyle w:val="VerbatimChar"/>
+          <w:b/>
+          <w:bCs/>
+          <w:sz w:val="24"/>
+        </w:rPr>
+        <w:t>) { ... }</w:t>
       </w:r>
       <w:r>
         <w:t xml:space="preserve"> the following Code should be entered:</w:t>
@@ -2870,7 +3277,25 @@
                 <w:color w:val="000000"/>
                 <w:lang w:val="en-GB"/>
               </w:rPr>
-              <w:t xml:space="preserve">Library library = </w:t>
+              <w:t xml:space="preserve">Library </w:t>
+            </w:r>
+            <w:proofErr w:type="spellStart"/>
+            <w:r>
+              <w:rPr>
+                <w:rFonts w:ascii="Consolas" w:hAnsi="Consolas" w:cs="Consolas"/>
+                <w:color w:val="000000"/>
+                <w:lang w:val="en-GB"/>
+              </w:rPr>
+              <w:t>library</w:t>
+            </w:r>
+            <w:proofErr w:type="spellEnd"/>
+            <w:r>
+              <w:rPr>
+                <w:rFonts w:ascii="Consolas" w:hAnsi="Consolas" w:cs="Consolas"/>
+                <w:color w:val="000000"/>
+                <w:lang w:val="en-GB"/>
+              </w:rPr>
+              <w:t xml:space="preserve"> = </w:t>
             </w:r>
             <w:r>
               <w:rPr>
@@ -2886,7 +3311,25 @@
                 <w:color w:val="000000"/>
                 <w:lang w:val="en-GB"/>
               </w:rPr>
-              <w:t xml:space="preserve"> Library();</w:t>
+              <w:t xml:space="preserve"> </w:t>
+            </w:r>
+            <w:proofErr w:type="gramStart"/>
+            <w:r>
+              <w:rPr>
+                <w:rFonts w:ascii="Consolas" w:hAnsi="Consolas" w:cs="Consolas"/>
+                <w:color w:val="000000"/>
+                <w:lang w:val="en-GB"/>
+              </w:rPr>
+              <w:t>Library(</w:t>
+            </w:r>
+            <w:proofErr w:type="gramEnd"/>
+            <w:r>
+              <w:rPr>
+                <w:rFonts w:ascii="Consolas" w:hAnsi="Consolas" w:cs="Consolas"/>
+                <w:color w:val="000000"/>
+                <w:lang w:val="en-GB"/>
+              </w:rPr>
+              <w:t>);</w:t>
             </w:r>
           </w:p>
           <w:p>
@@ -2944,8 +3387,36 @@
                 <w:color w:val="000000"/>
                 <w:lang w:val="en-GB"/>
               </w:rPr>
-              <w:t xml:space="preserve"> New_Click(</w:t>
-            </w:r>
+              <w:t xml:space="preserve"> </w:t>
+            </w:r>
+            <w:proofErr w:type="spellStart"/>
+            <w:r>
+              <w:rPr>
+                <w:rFonts w:ascii="Consolas" w:hAnsi="Consolas" w:cs="Consolas"/>
+                <w:color w:val="000000"/>
+                <w:lang w:val="en-GB"/>
+              </w:rPr>
+              <w:t>New_</w:t>
+            </w:r>
+            <w:proofErr w:type="gramStart"/>
+            <w:r>
+              <w:rPr>
+                <w:rFonts w:ascii="Consolas" w:hAnsi="Consolas" w:cs="Consolas"/>
+                <w:color w:val="000000"/>
+                <w:lang w:val="en-GB"/>
+              </w:rPr>
+              <w:t>Click</w:t>
+            </w:r>
+            <w:proofErr w:type="spellEnd"/>
+            <w:r>
+              <w:rPr>
+                <w:rFonts w:ascii="Consolas" w:hAnsi="Consolas" w:cs="Consolas"/>
+                <w:color w:val="000000"/>
+                <w:lang w:val="en-GB"/>
+              </w:rPr>
+              <w:t>(</w:t>
+            </w:r>
+            <w:proofErr w:type="gramEnd"/>
             <w:r>
               <w:rPr>
                 <w:rFonts w:ascii="Consolas" w:hAnsi="Consolas" w:cs="Consolas"/>
@@ -2960,7 +3431,25 @@
                 <w:color w:val="000000"/>
                 <w:lang w:val="en-GB"/>
               </w:rPr>
-              <w:t xml:space="preserve"> sender, RoutedEventArgs e)</w:t>
+              <w:t xml:space="preserve"> sender, </w:t>
+            </w:r>
+            <w:proofErr w:type="spellStart"/>
+            <w:r>
+              <w:rPr>
+                <w:rFonts w:ascii="Consolas" w:hAnsi="Consolas" w:cs="Consolas"/>
+                <w:color w:val="000000"/>
+                <w:lang w:val="en-GB"/>
+              </w:rPr>
+              <w:t>RoutedEventArgs</w:t>
+            </w:r>
+            <w:proofErr w:type="spellEnd"/>
+            <w:r>
+              <w:rPr>
+                <w:rFonts w:ascii="Consolas" w:hAnsi="Consolas" w:cs="Consolas"/>
+                <w:color w:val="000000"/>
+                <w:lang w:val="en-GB"/>
+              </w:rPr>
+              <w:t xml:space="preserve"> e)</w:t>
             </w:r>
           </w:p>
           <w:p>
@@ -3002,8 +3491,28 @@
                 <w:color w:val="000000"/>
                 <w:lang w:val="en-GB"/>
               </w:rPr>
-              <w:t xml:space="preserve">    Email.Text = </w:t>
-            </w:r>
+              <w:t xml:space="preserve">    </w:t>
+            </w:r>
+            <w:proofErr w:type="spellStart"/>
+            <w:r>
+              <w:rPr>
+                <w:rFonts w:ascii="Consolas" w:hAnsi="Consolas" w:cs="Consolas"/>
+                <w:color w:val="000000"/>
+                <w:lang w:val="en-GB"/>
+              </w:rPr>
+              <w:t>Email.Text</w:t>
+            </w:r>
+            <w:proofErr w:type="spellEnd"/>
+            <w:r>
+              <w:rPr>
+                <w:rFonts w:ascii="Consolas" w:hAnsi="Consolas" w:cs="Consolas"/>
+                <w:color w:val="000000"/>
+                <w:lang w:val="en-GB"/>
+              </w:rPr>
+              <w:t xml:space="preserve"> = </w:t>
+            </w:r>
+            <w:proofErr w:type="spellStart"/>
+            <w:proofErr w:type="gramStart"/>
             <w:r>
               <w:rPr>
                 <w:rFonts w:ascii="Consolas" w:hAnsi="Consolas" w:cs="Consolas"/>
@@ -3018,7 +3527,17 @@
                 <w:color w:val="000000"/>
                 <w:lang w:val="en-GB"/>
               </w:rPr>
-              <w:t>.Empty;</w:t>
+              <w:t>.Empty</w:t>
+            </w:r>
+            <w:proofErr w:type="spellEnd"/>
+            <w:proofErr w:type="gramEnd"/>
+            <w:r>
+              <w:rPr>
+                <w:rFonts w:ascii="Consolas" w:hAnsi="Consolas" w:cs="Consolas"/>
+                <w:color w:val="000000"/>
+                <w:lang w:val="en-GB"/>
+              </w:rPr>
+              <w:t>;</w:t>
             </w:r>
           </w:p>
           <w:p>
@@ -3039,8 +3558,28 @@
                 <w:color w:val="000000"/>
                 <w:lang w:val="en-GB"/>
               </w:rPr>
-              <w:t xml:space="preserve">    Website.Text = </w:t>
-            </w:r>
+              <w:t xml:space="preserve">    </w:t>
+            </w:r>
+            <w:proofErr w:type="spellStart"/>
+            <w:r>
+              <w:rPr>
+                <w:rFonts w:ascii="Consolas" w:hAnsi="Consolas" w:cs="Consolas"/>
+                <w:color w:val="000000"/>
+                <w:lang w:val="en-GB"/>
+              </w:rPr>
+              <w:t>Website.Text</w:t>
+            </w:r>
+            <w:proofErr w:type="spellEnd"/>
+            <w:r>
+              <w:rPr>
+                <w:rFonts w:ascii="Consolas" w:hAnsi="Consolas" w:cs="Consolas"/>
+                <w:color w:val="000000"/>
+                <w:lang w:val="en-GB"/>
+              </w:rPr>
+              <w:t xml:space="preserve"> = </w:t>
+            </w:r>
+            <w:proofErr w:type="spellStart"/>
+            <w:proofErr w:type="gramStart"/>
             <w:r>
               <w:rPr>
                 <w:rFonts w:ascii="Consolas" w:hAnsi="Consolas" w:cs="Consolas"/>
@@ -3055,7 +3594,17 @@
                 <w:color w:val="000000"/>
                 <w:lang w:val="en-GB"/>
               </w:rPr>
-              <w:t>.Empty;</w:t>
+              <w:t>.Empty</w:t>
+            </w:r>
+            <w:proofErr w:type="spellEnd"/>
+            <w:proofErr w:type="gramEnd"/>
+            <w:r>
+              <w:rPr>
+                <w:rFonts w:ascii="Consolas" w:hAnsi="Consolas" w:cs="Consolas"/>
+                <w:color w:val="000000"/>
+                <w:lang w:val="en-GB"/>
+              </w:rPr>
+              <w:t>;</w:t>
             </w:r>
           </w:p>
           <w:p>
@@ -3076,8 +3625,28 @@
                 <w:color w:val="000000"/>
                 <w:lang w:val="en-GB"/>
               </w:rPr>
-              <w:t xml:space="preserve">    Telephone.Text = </w:t>
-            </w:r>
+              <w:t xml:space="preserve">    </w:t>
+            </w:r>
+            <w:proofErr w:type="spellStart"/>
+            <w:r>
+              <w:rPr>
+                <w:rFonts w:ascii="Consolas" w:hAnsi="Consolas" w:cs="Consolas"/>
+                <w:color w:val="000000"/>
+                <w:lang w:val="en-GB"/>
+              </w:rPr>
+              <w:t>Telephone.Text</w:t>
+            </w:r>
+            <w:proofErr w:type="spellEnd"/>
+            <w:r>
+              <w:rPr>
+                <w:rFonts w:ascii="Consolas" w:hAnsi="Consolas" w:cs="Consolas"/>
+                <w:color w:val="000000"/>
+                <w:lang w:val="en-GB"/>
+              </w:rPr>
+              <w:t xml:space="preserve"> = </w:t>
+            </w:r>
+            <w:proofErr w:type="spellStart"/>
+            <w:proofErr w:type="gramStart"/>
             <w:r>
               <w:rPr>
                 <w:rFonts w:ascii="Consolas" w:hAnsi="Consolas" w:cs="Consolas"/>
@@ -3092,7 +3661,17 @@
                 <w:color w:val="000000"/>
                 <w:lang w:val="en-GB"/>
               </w:rPr>
-              <w:t>.Empty;</w:t>
+              <w:t>.Empty</w:t>
+            </w:r>
+            <w:proofErr w:type="spellEnd"/>
+            <w:proofErr w:type="gramEnd"/>
+            <w:r>
+              <w:rPr>
+                <w:rFonts w:ascii="Consolas" w:hAnsi="Consolas" w:cs="Consolas"/>
+                <w:color w:val="000000"/>
+                <w:lang w:val="en-GB"/>
+              </w:rPr>
+              <w:t>;</w:t>
             </w:r>
           </w:p>
           <w:p>
@@ -3171,8 +3750,36 @@
                 <w:color w:val="000000"/>
                 <w:lang w:val="en-GB"/>
               </w:rPr>
-              <w:t xml:space="preserve"> Open_Click(</w:t>
-            </w:r>
+              <w:t xml:space="preserve"> </w:t>
+            </w:r>
+            <w:proofErr w:type="spellStart"/>
+            <w:r>
+              <w:rPr>
+                <w:rFonts w:ascii="Consolas" w:hAnsi="Consolas" w:cs="Consolas"/>
+                <w:color w:val="000000"/>
+                <w:lang w:val="en-GB"/>
+              </w:rPr>
+              <w:t>Open_</w:t>
+            </w:r>
+            <w:proofErr w:type="gramStart"/>
+            <w:r>
+              <w:rPr>
+                <w:rFonts w:ascii="Consolas" w:hAnsi="Consolas" w:cs="Consolas"/>
+                <w:color w:val="000000"/>
+                <w:lang w:val="en-GB"/>
+              </w:rPr>
+              <w:t>Click</w:t>
+            </w:r>
+            <w:proofErr w:type="spellEnd"/>
+            <w:r>
+              <w:rPr>
+                <w:rFonts w:ascii="Consolas" w:hAnsi="Consolas" w:cs="Consolas"/>
+                <w:color w:val="000000"/>
+                <w:lang w:val="en-GB"/>
+              </w:rPr>
+              <w:t>(</w:t>
+            </w:r>
+            <w:proofErr w:type="gramEnd"/>
             <w:r>
               <w:rPr>
                 <w:rFonts w:ascii="Consolas" w:hAnsi="Consolas" w:cs="Consolas"/>
@@ -3187,7 +3794,25 @@
                 <w:color w:val="000000"/>
                 <w:lang w:val="en-GB"/>
               </w:rPr>
-              <w:t xml:space="preserve"> sender, RoutedEventArgs e)</w:t>
+              <w:t xml:space="preserve"> sender, </w:t>
+            </w:r>
+            <w:proofErr w:type="spellStart"/>
+            <w:r>
+              <w:rPr>
+                <w:rFonts w:ascii="Consolas" w:hAnsi="Consolas" w:cs="Consolas"/>
+                <w:color w:val="000000"/>
+                <w:lang w:val="en-GB"/>
+              </w:rPr>
+              <w:t>RoutedEventArgs</w:t>
+            </w:r>
+            <w:proofErr w:type="spellEnd"/>
+            <w:r>
+              <w:rPr>
+                <w:rFonts w:ascii="Consolas" w:hAnsi="Consolas" w:cs="Consolas"/>
+                <w:color w:val="000000"/>
+                <w:lang w:val="en-GB"/>
+              </w:rPr>
+              <w:t xml:space="preserve"> e)</w:t>
             </w:r>
           </w:p>
           <w:p>
@@ -3229,7 +3854,45 @@
                 <w:color w:val="000000"/>
                 <w:lang w:val="en-GB"/>
               </w:rPr>
-              <w:t xml:space="preserve">    Email.Text = library.LoadSetting(</w:t>
+              <w:t xml:space="preserve">    </w:t>
+            </w:r>
+            <w:proofErr w:type="spellStart"/>
+            <w:r>
+              <w:rPr>
+                <w:rFonts w:ascii="Consolas" w:hAnsi="Consolas" w:cs="Consolas"/>
+                <w:color w:val="000000"/>
+                <w:lang w:val="en-GB"/>
+              </w:rPr>
+              <w:t>Email.Text</w:t>
+            </w:r>
+            <w:proofErr w:type="spellEnd"/>
+            <w:r>
+              <w:rPr>
+                <w:rFonts w:ascii="Consolas" w:hAnsi="Consolas" w:cs="Consolas"/>
+                <w:color w:val="000000"/>
+                <w:lang w:val="en-GB"/>
+              </w:rPr>
+              <w:t xml:space="preserve"> = </w:t>
+            </w:r>
+            <w:proofErr w:type="spellStart"/>
+            <w:proofErr w:type="gramStart"/>
+            <w:r>
+              <w:rPr>
+                <w:rFonts w:ascii="Consolas" w:hAnsi="Consolas" w:cs="Consolas"/>
+                <w:color w:val="000000"/>
+                <w:lang w:val="en-GB"/>
+              </w:rPr>
+              <w:t>library.LoadSetting</w:t>
+            </w:r>
+            <w:proofErr w:type="spellEnd"/>
+            <w:proofErr w:type="gramEnd"/>
+            <w:r>
+              <w:rPr>
+                <w:rFonts w:ascii="Consolas" w:hAnsi="Consolas" w:cs="Consolas"/>
+                <w:color w:val="000000"/>
+                <w:lang w:val="en-GB"/>
+              </w:rPr>
+              <w:t>(</w:t>
             </w:r>
             <w:r>
               <w:rPr>
@@ -3266,7 +3929,45 @@
                 <w:color w:val="000000"/>
                 <w:lang w:val="en-GB"/>
               </w:rPr>
-              <w:t xml:space="preserve">    Website.Text = library.LoadSetting(</w:t>
+              <w:t xml:space="preserve">    </w:t>
+            </w:r>
+            <w:proofErr w:type="spellStart"/>
+            <w:r>
+              <w:rPr>
+                <w:rFonts w:ascii="Consolas" w:hAnsi="Consolas" w:cs="Consolas"/>
+                <w:color w:val="000000"/>
+                <w:lang w:val="en-GB"/>
+              </w:rPr>
+              <w:t>Website.Text</w:t>
+            </w:r>
+            <w:proofErr w:type="spellEnd"/>
+            <w:r>
+              <w:rPr>
+                <w:rFonts w:ascii="Consolas" w:hAnsi="Consolas" w:cs="Consolas"/>
+                <w:color w:val="000000"/>
+                <w:lang w:val="en-GB"/>
+              </w:rPr>
+              <w:t xml:space="preserve"> = </w:t>
+            </w:r>
+            <w:proofErr w:type="spellStart"/>
+            <w:proofErr w:type="gramStart"/>
+            <w:r>
+              <w:rPr>
+                <w:rFonts w:ascii="Consolas" w:hAnsi="Consolas" w:cs="Consolas"/>
+                <w:color w:val="000000"/>
+                <w:lang w:val="en-GB"/>
+              </w:rPr>
+              <w:t>library.LoadSetting</w:t>
+            </w:r>
+            <w:proofErr w:type="spellEnd"/>
+            <w:proofErr w:type="gramEnd"/>
+            <w:r>
+              <w:rPr>
+                <w:rFonts w:ascii="Consolas" w:hAnsi="Consolas" w:cs="Consolas"/>
+                <w:color w:val="000000"/>
+                <w:lang w:val="en-GB"/>
+              </w:rPr>
+              <w:t>(</w:t>
             </w:r>
             <w:r>
               <w:rPr>
@@ -3303,7 +4004,45 @@
                 <w:color w:val="000000"/>
                 <w:lang w:val="en-GB"/>
               </w:rPr>
-              <w:t xml:space="preserve">    Telephone.Text = library.LoadSetting(</w:t>
+              <w:t xml:space="preserve">    </w:t>
+            </w:r>
+            <w:proofErr w:type="spellStart"/>
+            <w:r>
+              <w:rPr>
+                <w:rFonts w:ascii="Consolas" w:hAnsi="Consolas" w:cs="Consolas"/>
+                <w:color w:val="000000"/>
+                <w:lang w:val="en-GB"/>
+              </w:rPr>
+              <w:t>Telephone.Text</w:t>
+            </w:r>
+            <w:proofErr w:type="spellEnd"/>
+            <w:r>
+              <w:rPr>
+                <w:rFonts w:ascii="Consolas" w:hAnsi="Consolas" w:cs="Consolas"/>
+                <w:color w:val="000000"/>
+                <w:lang w:val="en-GB"/>
+              </w:rPr>
+              <w:t xml:space="preserve"> = </w:t>
+            </w:r>
+            <w:proofErr w:type="spellStart"/>
+            <w:proofErr w:type="gramStart"/>
+            <w:r>
+              <w:rPr>
+                <w:rFonts w:ascii="Consolas" w:hAnsi="Consolas" w:cs="Consolas"/>
+                <w:color w:val="000000"/>
+                <w:lang w:val="en-GB"/>
+              </w:rPr>
+              <w:t>library.LoadSetting</w:t>
+            </w:r>
+            <w:proofErr w:type="spellEnd"/>
+            <w:proofErr w:type="gramEnd"/>
+            <w:r>
+              <w:rPr>
+                <w:rFonts w:ascii="Consolas" w:hAnsi="Consolas" w:cs="Consolas"/>
+                <w:color w:val="000000"/>
+                <w:lang w:val="en-GB"/>
+              </w:rPr>
+              <w:t>(</w:t>
             </w:r>
             <w:r>
               <w:rPr>
@@ -3398,8 +4137,36 @@
                 <w:color w:val="000000"/>
                 <w:lang w:val="en-GB"/>
               </w:rPr>
-              <w:t xml:space="preserve"> Save_Click(</w:t>
-            </w:r>
+              <w:t xml:space="preserve"> </w:t>
+            </w:r>
+            <w:proofErr w:type="spellStart"/>
+            <w:r>
+              <w:rPr>
+                <w:rFonts w:ascii="Consolas" w:hAnsi="Consolas" w:cs="Consolas"/>
+                <w:color w:val="000000"/>
+                <w:lang w:val="en-GB"/>
+              </w:rPr>
+              <w:t>Save_</w:t>
+            </w:r>
+            <w:proofErr w:type="gramStart"/>
+            <w:r>
+              <w:rPr>
+                <w:rFonts w:ascii="Consolas" w:hAnsi="Consolas" w:cs="Consolas"/>
+                <w:color w:val="000000"/>
+                <w:lang w:val="en-GB"/>
+              </w:rPr>
+              <w:t>Click</w:t>
+            </w:r>
+            <w:proofErr w:type="spellEnd"/>
+            <w:r>
+              <w:rPr>
+                <w:rFonts w:ascii="Consolas" w:hAnsi="Consolas" w:cs="Consolas"/>
+                <w:color w:val="000000"/>
+                <w:lang w:val="en-GB"/>
+              </w:rPr>
+              <w:t>(</w:t>
+            </w:r>
+            <w:proofErr w:type="gramEnd"/>
             <w:r>
               <w:rPr>
                 <w:rFonts w:ascii="Consolas" w:hAnsi="Consolas" w:cs="Consolas"/>
@@ -3414,7 +4181,25 @@
                 <w:color w:val="000000"/>
                 <w:lang w:val="en-GB"/>
               </w:rPr>
-              <w:t xml:space="preserve"> sender, RoutedEventArgs e)</w:t>
+              <w:t xml:space="preserve"> sender, </w:t>
+            </w:r>
+            <w:proofErr w:type="spellStart"/>
+            <w:r>
+              <w:rPr>
+                <w:rFonts w:ascii="Consolas" w:hAnsi="Consolas" w:cs="Consolas"/>
+                <w:color w:val="000000"/>
+                <w:lang w:val="en-GB"/>
+              </w:rPr>
+              <w:t>RoutedEventArgs</w:t>
+            </w:r>
+            <w:proofErr w:type="spellEnd"/>
+            <w:r>
+              <w:rPr>
+                <w:rFonts w:ascii="Consolas" w:hAnsi="Consolas" w:cs="Consolas"/>
+                <w:color w:val="000000"/>
+                <w:lang w:val="en-GB"/>
+              </w:rPr>
+              <w:t xml:space="preserve"> e)</w:t>
             </w:r>
           </w:p>
           <w:p>
@@ -3456,7 +4241,27 @@
                 <w:color w:val="000000"/>
                 <w:lang w:val="en-GB"/>
               </w:rPr>
-              <w:t xml:space="preserve">    library.SaveSetting(</w:t>
+              <w:t xml:space="preserve">    </w:t>
+            </w:r>
+            <w:proofErr w:type="spellStart"/>
+            <w:proofErr w:type="gramStart"/>
+            <w:r>
+              <w:rPr>
+                <w:rFonts w:ascii="Consolas" w:hAnsi="Consolas" w:cs="Consolas"/>
+                <w:color w:val="000000"/>
+                <w:lang w:val="en-GB"/>
+              </w:rPr>
+              <w:t>library.SaveSetting</w:t>
+            </w:r>
+            <w:proofErr w:type="spellEnd"/>
+            <w:proofErr w:type="gramEnd"/>
+            <w:r>
+              <w:rPr>
+                <w:rFonts w:ascii="Consolas" w:hAnsi="Consolas" w:cs="Consolas"/>
+                <w:color w:val="000000"/>
+                <w:lang w:val="en-GB"/>
+              </w:rPr>
+              <w:t>(</w:t>
             </w:r>
             <w:r>
               <w:rPr>
@@ -3472,7 +4277,25 @@
                 <w:color w:val="000000"/>
                 <w:lang w:val="en-GB"/>
               </w:rPr>
-              <w:t>, Email.Text);</w:t>
+              <w:t xml:space="preserve">, </w:t>
+            </w:r>
+            <w:proofErr w:type="spellStart"/>
+            <w:r>
+              <w:rPr>
+                <w:rFonts w:ascii="Consolas" w:hAnsi="Consolas" w:cs="Consolas"/>
+                <w:color w:val="000000"/>
+                <w:lang w:val="en-GB"/>
+              </w:rPr>
+              <w:t>Email.Text</w:t>
+            </w:r>
+            <w:proofErr w:type="spellEnd"/>
+            <w:r>
+              <w:rPr>
+                <w:rFonts w:ascii="Consolas" w:hAnsi="Consolas" w:cs="Consolas"/>
+                <w:color w:val="000000"/>
+                <w:lang w:val="en-GB"/>
+              </w:rPr>
+              <w:t>);</w:t>
             </w:r>
           </w:p>
           <w:p>
@@ -3493,7 +4316,27 @@
                 <w:color w:val="000000"/>
                 <w:lang w:val="en-GB"/>
               </w:rPr>
-              <w:t xml:space="preserve">    library.SaveSetting(</w:t>
+              <w:t xml:space="preserve">    </w:t>
+            </w:r>
+            <w:proofErr w:type="spellStart"/>
+            <w:proofErr w:type="gramStart"/>
+            <w:r>
+              <w:rPr>
+                <w:rFonts w:ascii="Consolas" w:hAnsi="Consolas" w:cs="Consolas"/>
+                <w:color w:val="000000"/>
+                <w:lang w:val="en-GB"/>
+              </w:rPr>
+              <w:t>library.SaveSetting</w:t>
+            </w:r>
+            <w:proofErr w:type="spellEnd"/>
+            <w:proofErr w:type="gramEnd"/>
+            <w:r>
+              <w:rPr>
+                <w:rFonts w:ascii="Consolas" w:hAnsi="Consolas" w:cs="Consolas"/>
+                <w:color w:val="000000"/>
+                <w:lang w:val="en-GB"/>
+              </w:rPr>
+              <w:t>(</w:t>
             </w:r>
             <w:r>
               <w:rPr>
@@ -3509,7 +4352,25 @@
                 <w:color w:val="000000"/>
                 <w:lang w:val="en-GB"/>
               </w:rPr>
-              <w:t>, Website.Text);</w:t>
+              <w:t xml:space="preserve">, </w:t>
+            </w:r>
+            <w:proofErr w:type="spellStart"/>
+            <w:r>
+              <w:rPr>
+                <w:rFonts w:ascii="Consolas" w:hAnsi="Consolas" w:cs="Consolas"/>
+                <w:color w:val="000000"/>
+                <w:lang w:val="en-GB"/>
+              </w:rPr>
+              <w:t>Website.Text</w:t>
+            </w:r>
+            <w:proofErr w:type="spellEnd"/>
+            <w:r>
+              <w:rPr>
+                <w:rFonts w:ascii="Consolas" w:hAnsi="Consolas" w:cs="Consolas"/>
+                <w:color w:val="000000"/>
+                <w:lang w:val="en-GB"/>
+              </w:rPr>
+              <w:t>);</w:t>
             </w:r>
           </w:p>
           <w:p>
@@ -3530,7 +4391,27 @@
                 <w:color w:val="000000"/>
                 <w:lang w:val="en-GB"/>
               </w:rPr>
-              <w:t xml:space="preserve">    library.SaveSetting(</w:t>
+              <w:t xml:space="preserve">    </w:t>
+            </w:r>
+            <w:proofErr w:type="spellStart"/>
+            <w:proofErr w:type="gramStart"/>
+            <w:r>
+              <w:rPr>
+                <w:rFonts w:ascii="Consolas" w:hAnsi="Consolas" w:cs="Consolas"/>
+                <w:color w:val="000000"/>
+                <w:lang w:val="en-GB"/>
+              </w:rPr>
+              <w:t>library.SaveSetting</w:t>
+            </w:r>
+            <w:proofErr w:type="spellEnd"/>
+            <w:proofErr w:type="gramEnd"/>
+            <w:r>
+              <w:rPr>
+                <w:rFonts w:ascii="Consolas" w:hAnsi="Consolas" w:cs="Consolas"/>
+                <w:color w:val="000000"/>
+                <w:lang w:val="en-GB"/>
+              </w:rPr>
+              <w:t>(</w:t>
             </w:r>
             <w:r>
               <w:rPr>
@@ -3546,7 +4427,25 @@
                 <w:color w:val="000000"/>
                 <w:lang w:val="en-GB"/>
               </w:rPr>
-              <w:t>, Telephone.Text);</w:t>
+              <w:t xml:space="preserve">, </w:t>
+            </w:r>
+            <w:proofErr w:type="spellStart"/>
+            <w:r>
+              <w:rPr>
+                <w:rFonts w:ascii="Consolas" w:hAnsi="Consolas" w:cs="Consolas"/>
+                <w:color w:val="000000"/>
+                <w:lang w:val="en-GB"/>
+              </w:rPr>
+              <w:t>Telephone.Text</w:t>
+            </w:r>
+            <w:proofErr w:type="spellEnd"/>
+            <w:r>
+              <w:rPr>
+                <w:rFonts w:ascii="Consolas" w:hAnsi="Consolas" w:cs="Consolas"/>
+                <w:color w:val="000000"/>
+                <w:lang w:val="en-GB"/>
+              </w:rPr>
+              <w:t>);</w:t>
             </w:r>
           </w:p>
           <w:p>
@@ -3569,11 +4468,19 @@
       <w:r>
         <w:t xml:space="preserve">Below the </w:t>
       </w:r>
+      <w:proofErr w:type="spellStart"/>
       <w:r>
         <w:rPr>
           <w:b/>
         </w:rPr>
-        <w:t>MainPage(...)</w:t>
+        <w:t>MainPage</w:t>
+      </w:r>
+      <w:proofErr w:type="spellEnd"/>
+      <w:r>
+        <w:rPr>
+          <w:b/>
+        </w:rPr>
+        <w:t>(...)</w:t>
       </w:r>
       <w:r>
         <w:t xml:space="preserve"> method an instance of the </w:t>
@@ -3596,11 +4503,19 @@
       <w:r>
         <w:t xml:space="preserve"> is created. In the </w:t>
       </w:r>
+      <w:proofErr w:type="spellStart"/>
       <w:r>
         <w:rPr>
           <w:rStyle w:val="VerbatimChar"/>
         </w:rPr>
-        <w:t>New_Click(...)</w:t>
+        <w:t>New_Click</w:t>
+      </w:r>
+      <w:proofErr w:type="spellEnd"/>
+      <w:r>
+        <w:rPr>
+          <w:rStyle w:val="VerbatimChar"/>
+        </w:rPr>
+        <w:t>(...)</w:t>
       </w:r>
       <w:r>
         <w:t xml:space="preserve"> </w:t>
@@ -3614,12 +4529,14 @@
       <w:r>
         <w:t xml:space="preserve"> handler the </w:t>
       </w:r>
+      <w:proofErr w:type="spellStart"/>
       <w:r>
         <w:rPr>
           <w:b/>
         </w:rPr>
         <w:t>TextBox</w:t>
       </w:r>
+      <w:proofErr w:type="spellEnd"/>
       <w:r>
         <w:t xml:space="preserve"> Controls have their </w:t>
       </w:r>
@@ -3632,11 +4549,19 @@
       <w:r>
         <w:t xml:space="preserve"> property set to an Empty String. The </w:t>
       </w:r>
+      <w:proofErr w:type="spellStart"/>
       <w:r>
         <w:rPr>
           <w:rStyle w:val="VerbatimChar"/>
         </w:rPr>
-        <w:t>Open_Click(...)</w:t>
+        <w:t>Open_Click</w:t>
+      </w:r>
+      <w:proofErr w:type="spellEnd"/>
+      <w:r>
+        <w:rPr>
+          <w:rStyle w:val="VerbatimChar"/>
+        </w:rPr>
+        <w:t>(...)</w:t>
       </w:r>
       <w:r>
         <w:t xml:space="preserve"> </w:t>
@@ -3650,20 +4575,30 @@
       <w:r>
         <w:t xml:space="preserve"> handler uses the </w:t>
       </w:r>
+      <w:proofErr w:type="spellStart"/>
       <w:r>
         <w:rPr>
           <w:rStyle w:val="VerbatimChar"/>
         </w:rPr>
         <w:t>LoadSetting</w:t>
       </w:r>
+      <w:proofErr w:type="spellEnd"/>
       <w:r>
         <w:t xml:space="preserve"> method to load a value that has been previously Saved and the </w:t>
       </w:r>
+      <w:proofErr w:type="spellStart"/>
       <w:r>
         <w:rPr>
           <w:rStyle w:val="VerbatimChar"/>
         </w:rPr>
-        <w:t>Save_Click(...)</w:t>
+        <w:t>Save_Click</w:t>
+      </w:r>
+      <w:proofErr w:type="spellEnd"/>
+      <w:r>
+        <w:rPr>
+          <w:rStyle w:val="VerbatimChar"/>
+        </w:rPr>
+        <w:t>(...)</w:t>
       </w:r>
       <w:r>
         <w:t xml:space="preserve"> </w:t>
@@ -3677,12 +4612,14 @@
       <w:r>
         <w:t xml:space="preserve"> handler will use </w:t>
       </w:r>
+      <w:proofErr w:type="spellStart"/>
       <w:r>
         <w:rPr>
           <w:rStyle w:val="VerbatimChar"/>
         </w:rPr>
         <w:t>SaveSetting</w:t>
       </w:r>
+      <w:proofErr w:type="spellEnd"/>
       <w:r>
         <w:t xml:space="preserve"> to store a value to be loaded later</w:t>
       </w:r>
@@ -4243,6 +5180,7 @@
           </w:rPr>
           <w:fldChar w:fldCharType="end"/>
         </w:r>
+        <w:bookmarkStart w:id="0" w:name="_GoBack"/>
         <w:r>
           <w:rPr>
             <w:noProof/>
@@ -4250,7 +5188,7 @@
             <w:szCs w:val="20"/>
           </w:rPr>
           <w:drawing>
-            <wp:anchor distT="0" distB="0" distL="114300" distR="114300" simplePos="0" relativeHeight="251657216" behindDoc="0" locked="0" layoutInCell="1" allowOverlap="1" wp14:anchorId="22FFFFEB" wp14:editId="5209A560">
+            <wp:anchor distT="0" distB="0" distL="114300" distR="114300" simplePos="0" relativeHeight="251657216" behindDoc="0" locked="0" layoutInCell="1" allowOverlap="1" wp14:anchorId="22FFFFEB" wp14:editId="120A4F72">
               <wp:simplePos x="0" y="0"/>
               <wp:positionH relativeFrom="column">
                 <wp:align>center</wp:align>
@@ -4259,9 +5197,11 @@
                 <wp:posOffset>10320020</wp:posOffset>
               </wp:positionV>
               <wp:extent cx="1616400" cy="280800"/>
-              <wp:effectExtent l="0" t="0" r="0" b="0"/>
+              <wp:effectExtent l="0" t="0" r="0" b="5080"/>
               <wp:wrapNone/>
-              <wp:docPr id="294" name="Picture 294"/>
+              <wp:docPr id="294" name="Picture 294">
+                <a:hlinkClick xmlns:a="http://schemas.openxmlformats.org/drawingml/2006/main" r:id="rId3"/>
+              </wp:docPr>
               <wp:cNvGraphicFramePr>
                 <a:graphicFrameLocks xmlns:a="http://schemas.openxmlformats.org/drawingml/2006/main" noChangeAspect="1"/>
               </wp:cNvGraphicFramePr>
@@ -4269,11 +5209,13 @@
                 <a:graphicData uri="http://schemas.openxmlformats.org/drawingml/2006/picture">
                   <pic:pic xmlns:pic="http://schemas.openxmlformats.org/drawingml/2006/picture">
                     <pic:nvPicPr>
-                      <pic:cNvPr id="294" name="tutorialr-logo-text.png"/>
+                      <pic:cNvPr id="294" name="Picture 294">
+                        <a:hlinkClick r:id="rId3"/>
+                      </pic:cNvPr>
                       <pic:cNvPicPr/>
                     </pic:nvPicPr>
                     <pic:blipFill>
-                      <a:blip r:embed="rId3">
+                      <a:blip r:embed="rId4">
                         <a:extLst>
                           <a:ext uri="{28A0092B-C50C-407E-A947-70E740481C1C}">
                             <a14:useLocalDpi xmlns:a14="http://schemas.microsoft.com/office/drawing/2010/main" val="0"/>
@@ -4306,6 +5248,7 @@
           </w:drawing>
         </w:r>
       </w:p>
+      <w:bookmarkEnd w:id="0" w:displacedByCustomXml="next"/>
     </w:sdtContent>
   </w:sdt>
   <w:p>
